--- a/Notice Board Advert.docx
+++ b/Notice Board Advert.docx
@@ -9,6 +9,7 @@
           <w:rFonts w:asciiTheme="majorHAnsi" w:hAnsiTheme="majorHAnsi"/>
         </w:rPr>
       </w:pPr>
+      <w:bookmarkStart w:id="0" w:name="_GoBack"/>
       <w:r>
         <w:rPr>
           <w:rFonts w:asciiTheme="majorHAnsi" w:hAnsiTheme="majorHAnsi"/>
@@ -33,8 +34,6 @@
         </w:rPr>
         <w:t>,</w:t>
       </w:r>
-      <w:bookmarkStart w:id="0" w:name="_GoBack"/>
-      <w:bookmarkEnd w:id="0"/>
       <w:r>
         <w:rPr>
           <w:rFonts w:asciiTheme="majorHAnsi" w:hAnsiTheme="majorHAnsi"/>
@@ -45,13 +44,53 @@
         <w:rPr>
           <w:rFonts w:asciiTheme="majorHAnsi" w:hAnsiTheme="majorHAnsi"/>
         </w:rPr>
-        <w:t xml:space="preserve">Your eye movements will be measured during the experiment. </w:t>
-      </w:r>
-      <w:r>
-        <w:rPr>
-          <w:rFonts w:asciiTheme="majorHAnsi" w:hAnsiTheme="majorHAnsi"/>
-        </w:rPr>
-        <w:t>You will be reimbursed £20 for your time. The study has received ethical approval from the School of Psychology. If you wish to</w:t>
+        <w:t xml:space="preserve">Your eye movements </w:t>
+      </w:r>
+      <w:proofErr w:type="gramStart"/>
+      <w:r>
+        <w:rPr>
+          <w:rFonts w:asciiTheme="majorHAnsi" w:hAnsiTheme="majorHAnsi"/>
+        </w:rPr>
+        <w:t>will be measured</w:t>
+      </w:r>
+      <w:proofErr w:type="gramEnd"/>
+      <w:r>
+        <w:rPr>
+          <w:rFonts w:asciiTheme="majorHAnsi" w:hAnsiTheme="majorHAnsi"/>
+        </w:rPr>
+        <w:t xml:space="preserve"> during the experiment. </w:t>
+      </w:r>
+      <w:r>
+        <w:rPr>
+          <w:rFonts w:asciiTheme="majorHAnsi" w:hAnsiTheme="majorHAnsi"/>
+        </w:rPr>
+        <w:t xml:space="preserve">You </w:t>
+      </w:r>
+      <w:proofErr w:type="gramStart"/>
+      <w:r>
+        <w:rPr>
+          <w:rFonts w:asciiTheme="majorHAnsi" w:hAnsiTheme="majorHAnsi"/>
+        </w:rPr>
+        <w:t>will be reimbursed</w:t>
+      </w:r>
+      <w:proofErr w:type="gramEnd"/>
+      <w:r>
+        <w:rPr>
+          <w:rFonts w:asciiTheme="majorHAnsi" w:hAnsiTheme="majorHAnsi"/>
+        </w:rPr>
+        <w:t xml:space="preserve"> £20 for your time. The study has received ethical approval from the School of Psychology</w:t>
+      </w:r>
+      <w:r>
+        <w:rPr>
+          <w:rFonts w:asciiTheme="majorHAnsi" w:hAnsiTheme="majorHAnsi"/>
+        </w:rPr>
+        <w:t xml:space="preserve"> Ethics Committee</w:t>
+      </w:r>
+      <w:r>
+        <w:rPr>
+          <w:rFonts w:asciiTheme="majorHAnsi" w:hAnsiTheme="majorHAnsi"/>
+        </w:rPr>
+        <w:t>. If you wish to</w:t>
       </w:r>
       <w:r>
         <w:rPr>
@@ -63,30 +102,80 @@
         <w:rPr>
           <w:rFonts w:asciiTheme="majorHAnsi" w:hAnsiTheme="majorHAnsi"/>
         </w:rPr>
-        <w:t xml:space="preserve"> receive some more information on this study please contact Anna Nowakowska  </w:t>
+        <w:t xml:space="preserve"> receive some more information on this study please contact Anna </w:t>
+      </w:r>
+      <w:proofErr w:type="gramStart"/>
+      <w:r>
+        <w:rPr>
+          <w:rFonts w:asciiTheme="majorHAnsi" w:hAnsiTheme="majorHAnsi"/>
+        </w:rPr>
+        <w:t xml:space="preserve">Nowakowska  </w:t>
+      </w:r>
+      <w:proofErr w:type="gramEnd"/>
+      <w:r>
+        <w:fldChar w:fldCharType="begin"/>
+      </w:r>
+      <w:r>
+        <w:instrText xml:space="preserve"> HYPERLINK "mailto:a.nowakowska@abdn.ac.uk" </w:instrText>
+      </w:r>
+      <w:r>
+        <w:fldChar w:fldCharType="separate"/>
+      </w:r>
+      <w:r>
+        <w:rPr>
+          <w:rStyle w:val="Hyperlink"/>
+          <w:rFonts w:asciiTheme="majorHAnsi" w:hAnsiTheme="majorHAnsi"/>
+        </w:rPr>
+        <w:t>a.nowakowska@abdn.ac.uk</w:t>
+      </w:r>
+      <w:r>
+        <w:rPr>
+          <w:rStyle w:val="Hyperlink"/>
+          <w:rFonts w:asciiTheme="majorHAnsi" w:hAnsiTheme="majorHAnsi"/>
+        </w:rPr>
+        <w:fldChar w:fldCharType="end"/>
+      </w:r>
+      <w:r>
+        <w:rPr>
+          <w:rFonts w:asciiTheme="majorHAnsi" w:hAnsiTheme="majorHAnsi"/>
+        </w:rPr>
+        <w:t xml:space="preserve"> . </w:t>
+      </w:r>
+      <w:proofErr w:type="gramStart"/>
+      <w:r>
+        <w:rPr>
+          <w:rFonts w:asciiTheme="majorHAnsi" w:hAnsiTheme="majorHAnsi"/>
+        </w:rPr>
+        <w:t xml:space="preserve">Anna is supervised by </w:t>
+      </w:r>
+      <w:proofErr w:type="spellStart"/>
+      <w:r>
+        <w:rPr>
+          <w:rFonts w:asciiTheme="majorHAnsi" w:hAnsiTheme="majorHAnsi"/>
+        </w:rPr>
+        <w:t>Dr.</w:t>
+      </w:r>
+      <w:proofErr w:type="spellEnd"/>
+      <w:r>
+        <w:rPr>
+          <w:rFonts w:asciiTheme="majorHAnsi" w:hAnsiTheme="majorHAnsi"/>
+        </w:rPr>
+        <w:t xml:space="preserve"> Amelia Hunt at School of Psychology</w:t>
+      </w:r>
+      <w:r>
+        <w:rPr>
+          <w:rFonts w:asciiTheme="majorHAnsi" w:hAnsiTheme="majorHAnsi"/>
+        </w:rPr>
+        <w:t>, William Guild Building</w:t>
+      </w:r>
+      <w:proofErr w:type="gramEnd"/>
+      <w:r>
+        <w:rPr>
+          <w:rFonts w:asciiTheme="majorHAnsi" w:hAnsiTheme="majorHAnsi"/>
+        </w:rPr>
+        <w:t xml:space="preserve">, room T9, </w:t>
       </w:r>
       <w:hyperlink r:id="rId5" w:history="1">
-        <w:r>
-          <w:rPr>
-            <w:rStyle w:val="Hyperlink"/>
-            <w:rFonts w:asciiTheme="majorHAnsi" w:hAnsiTheme="majorHAnsi"/>
-          </w:rPr>
-          <w:t>a.nowakowska@abdn.ac.uk</w:t>
-        </w:r>
-      </w:hyperlink>
-      <w:r>
-        <w:rPr>
-          <w:rFonts w:asciiTheme="majorHAnsi" w:hAnsiTheme="majorHAnsi"/>
-        </w:rPr>
-        <w:t xml:space="preserve"> . Anna is supervised by Dr. Amelia Hunt at School of Psychology</w:t>
-      </w:r>
-      <w:r>
-        <w:rPr>
-          <w:rFonts w:asciiTheme="majorHAnsi" w:hAnsiTheme="majorHAnsi"/>
-        </w:rPr>
-        <w:t xml:space="preserve">, William Guild Building, room T9, </w:t>
-      </w:r>
-      <w:hyperlink r:id="rId6" w:history="1">
         <w:r>
           <w:rPr>
             <w:rStyle w:val="Hyperlink"/>
@@ -101,6 +190,7 @@
         </w:rPr>
         <w:t>.</w:t>
       </w:r>
+      <w:bookmarkEnd w:id="0"/>
     </w:p>
     <w:sectPr>
       <w:pgSz w:w="11906" w:h="16838"/>
